--- a/outputs/6/table_6_1_2_five_year.docx
+++ b/outputs/6/table_6_1_2_five_year.docx
@@ -190,65 +190,71 @@
               <w:start w:val="single" w:space="0" w:color="D3D3D3"/>
               <w:end w:val="single" w:space="0" w:color="D3D3D3"/>
             </w:tcBorders>
-          </w:tcPr>
-          <w:p>
-            <w:pPr>
-              <w:spacing w:before="0" w:after="60"/>
-              <w:keepNext/>
-              <w:jc w:val="end"/>
-            </w:pPr>
-            <w:r>
-              <w:rPr>
-                <w:rFonts w:ascii="Calibri" w:hAnsi="Calibri"/>
-                <w:sz w:val="20"/>
-              </w:rPr>
-              <w:t xml:space="default">2,228</w:t>
-            </w:r>
-          </w:p>
-        </w:tc>
-        <w:tc>
-          <w:tcPr>
-            <w:tcBorders>
-              <w:top w:val="single" w:space="0" w:color="D3D3D3"/>
-              <w:bottom w:val="single" w:space="0" w:color="D3D3D3"/>
-              <w:start w:val="single" w:space="0" w:color="D3D3D3"/>
-              <w:end w:val="single" w:space="0" w:color="D3D3D3"/>
-            </w:tcBorders>
-          </w:tcPr>
-          <w:p>
-            <w:pPr>
-              <w:spacing w:before="0" w:after="60"/>
-              <w:keepNext/>
-              <w:jc w:val="end"/>
-            </w:pPr>
-            <w:r>
-              <w:rPr>
-                <w:rFonts w:ascii="Calibri" w:hAnsi="Calibri"/>
-                <w:sz w:val="20"/>
-              </w:rPr>
-              <w:t xml:space="default">1,005</w:t>
-            </w:r>
-          </w:p>
-        </w:tc>
-        <w:tc>
-          <w:tcPr>
-            <w:tcBorders>
-              <w:top w:val="single" w:space="0" w:color="D3D3D3"/>
-              <w:bottom w:val="single" w:space="0" w:color="D3D3D3"/>
-              <w:start w:val="single" w:space="0" w:color="D3D3D3"/>
-              <w:end w:val="single" w:space="0" w:color="D3D3D3"/>
-            </w:tcBorders>
-          </w:tcPr>
-          <w:p>
-            <w:pPr>
-              <w:spacing w:before="0" w:after="60"/>
-              <w:keepNext/>
-              <w:jc w:val="end"/>
-            </w:pPr>
-            <w:r>
-              <w:rPr>
-                <w:rFonts w:ascii="Calibri" w:hAnsi="Calibri"/>
-                <w:sz w:val="20"/>
+            <w:shd w:val="clear" w:color="auto" w:fill="E3DFFD"/>
+          </w:tcPr>
+          <w:p>
+            <w:pPr>
+              <w:spacing w:before="0" w:after="60"/>
+              <w:keepNext/>
+              <w:jc w:val="end"/>
+            </w:pPr>
+            <w:r>
+              <w:rPr>
+                <w:rFonts w:ascii="Calibri" w:hAnsi="Calibri"/>
+                <w:sz w:val="20"/>
+                <w:color w:val="000000"/>
+              </w:rPr>
+              <w:t xml:space="default">2 228</w:t>
+            </w:r>
+          </w:p>
+        </w:tc>
+        <w:tc>
+          <w:tcPr>
+            <w:tcBorders>
+              <w:top w:val="single" w:space="0" w:color="D3D3D3"/>
+              <w:bottom w:val="single" w:space="0" w:color="D3D3D3"/>
+              <w:start w:val="single" w:space="0" w:color="D3D3D3"/>
+              <w:end w:val="single" w:space="0" w:color="D3D3D3"/>
+            </w:tcBorders>
+            <w:shd w:val="clear" w:color="auto" w:fill="D8D3FC"/>
+          </w:tcPr>
+          <w:p>
+            <w:pPr>
+              <w:spacing w:before="0" w:after="60"/>
+              <w:keepNext/>
+              <w:jc w:val="end"/>
+            </w:pPr>
+            <w:r>
+              <w:rPr>
+                <w:rFonts w:ascii="Calibri" w:hAnsi="Calibri"/>
+                <w:sz w:val="20"/>
+                <w:color w:val="000000"/>
+              </w:rPr>
+              <w:t xml:space="default">1 005</w:t>
+            </w:r>
+          </w:p>
+        </w:tc>
+        <w:tc>
+          <w:tcPr>
+            <w:tcBorders>
+              <w:top w:val="single" w:space="0" w:color="D3D3D3"/>
+              <w:bottom w:val="single" w:space="0" w:color="D3D3D3"/>
+              <w:start w:val="single" w:space="0" w:color="D3D3D3"/>
+              <w:end w:val="single" w:space="0" w:color="D3D3D3"/>
+            </w:tcBorders>
+            <w:shd w:val="clear" w:color="auto" w:fill="C9C3FA"/>
+          </w:tcPr>
+          <w:p>
+            <w:pPr>
+              <w:spacing w:before="0" w:after="60"/>
+              <w:keepNext/>
+              <w:jc w:val="end"/>
+            </w:pPr>
+            <w:r>
+              <w:rPr>
+                <w:rFonts w:ascii="Calibri" w:hAnsi="Calibri"/>
+                <w:sz w:val="20"/>
+                <w:color w:val="000000"/>
               </w:rPr>
               <w:t xml:space="default">426</w:t>
             </w:r>
@@ -262,17 +268,19 @@
               <w:start w:val="single" w:space="0" w:color="D3D3D3"/>
               <w:end w:val="single" w:space="0" w:color="D3D3D3"/>
             </w:tcBorders>
-          </w:tcPr>
-          <w:p>
-            <w:pPr>
-              <w:spacing w:before="0" w:after="60"/>
-              <w:keepNext/>
-              <w:jc w:val="end"/>
-            </w:pPr>
-            <w:r>
-              <w:rPr>
-                <w:rFonts w:ascii="Calibri" w:hAnsi="Calibri"/>
-                <w:sz w:val="20"/>
+            <w:shd w:val="clear" w:color="auto" w:fill="C9C3FA"/>
+          </w:tcPr>
+          <w:p>
+            <w:pPr>
+              <w:spacing w:before="0" w:after="60"/>
+              <w:keepNext/>
+              <w:jc w:val="end"/>
+            </w:pPr>
+            <w:r>
+              <w:rPr>
+                <w:rFonts w:ascii="Calibri" w:hAnsi="Calibri"/>
+                <w:sz w:val="20"/>
+                <w:color w:val="000000"/>
               </w:rPr>
               <w:t xml:space="default">195</w:t>
             </w:r>
@@ -286,17 +294,19 @@
               <w:start w:val="single" w:space="0" w:color="D3D3D3"/>
               <w:end w:val="single" w:space="0" w:color="D3D3D3"/>
             </w:tcBorders>
-          </w:tcPr>
-          <w:p>
-            <w:pPr>
-              <w:spacing w:before="0" w:after="60"/>
-              <w:keepNext/>
-              <w:jc w:val="end"/>
-            </w:pPr>
-            <w:r>
-              <w:rPr>
-                <w:rFonts w:ascii="Calibri" w:hAnsi="Calibri"/>
-                <w:sz w:val="20"/>
+            <w:shd w:val="clear" w:color="auto" w:fill="F2F0FE"/>
+          </w:tcPr>
+          <w:p>
+            <w:pPr>
+              <w:spacing w:before="0" w:after="60"/>
+              <w:keepNext/>
+              <w:jc w:val="end"/>
+            </w:pPr>
+            <w:r>
+              <w:rPr>
+                <w:rFonts w:ascii="Calibri" w:hAnsi="Calibri"/>
+                <w:sz w:val="20"/>
+                <w:color w:val="000000"/>
               </w:rPr>
               <w:t xml:space="default">602</w:t>
             </w:r>
@@ -339,41 +349,45 @@
               <w:start w:val="single" w:space="0" w:color="D3D3D3"/>
               <w:end w:val="single" w:space="0" w:color="D3D3D3"/>
             </w:tcBorders>
-          </w:tcPr>
-          <w:p>
-            <w:pPr>
-              <w:spacing w:before="0" w:after="60"/>
-              <w:keepNext/>
-              <w:jc w:val="end"/>
-            </w:pPr>
-            <w:r>
-              <w:rPr>
-                <w:rFonts w:ascii="Calibri" w:hAnsi="Calibri"/>
-                <w:sz w:val="20"/>
-              </w:rPr>
-              <w:t xml:space="default">1,297</w:t>
-            </w:r>
-          </w:p>
-        </w:tc>
-        <w:tc>
-          <w:tcPr>
-            <w:tcBorders>
-              <w:top w:val="single" w:space="0" w:color="D3D3D3"/>
-              <w:bottom w:val="single" w:space="0" w:color="D3D3D3"/>
-              <w:start w:val="single" w:space="0" w:color="D3D3D3"/>
-              <w:end w:val="single" w:space="0" w:color="D3D3D3"/>
-            </w:tcBorders>
-          </w:tcPr>
-          <w:p>
-            <w:pPr>
-              <w:spacing w:before="0" w:after="60"/>
-              <w:keepNext/>
-              <w:jc w:val="end"/>
-            </w:pPr>
-            <w:r>
-              <w:rPr>
-                <w:rFonts w:ascii="Calibri" w:hAnsi="Calibri"/>
-                <w:sz w:val="20"/>
+            <w:shd w:val="clear" w:color="auto" w:fill="FFFFFF"/>
+          </w:tcPr>
+          <w:p>
+            <w:pPr>
+              <w:spacing w:before="0" w:after="60"/>
+              <w:keepNext/>
+              <w:jc w:val="end"/>
+            </w:pPr>
+            <w:r>
+              <w:rPr>
+                <w:rFonts w:ascii="Calibri" w:hAnsi="Calibri"/>
+                <w:sz w:val="20"/>
+                <w:color w:val="000000"/>
+              </w:rPr>
+              <w:t xml:space="default">1 297</w:t>
+            </w:r>
+          </w:p>
+        </w:tc>
+        <w:tc>
+          <w:tcPr>
+            <w:tcBorders>
+              <w:top w:val="single" w:space="0" w:color="D3D3D3"/>
+              <w:bottom w:val="single" w:space="0" w:color="D3D3D3"/>
+              <w:start w:val="single" w:space="0" w:color="D3D3D3"/>
+              <w:end w:val="single" w:space="0" w:color="D3D3D3"/>
+            </w:tcBorders>
+            <w:shd w:val="clear" w:color="auto" w:fill="E2DEFD"/>
+          </w:tcPr>
+          <w:p>
+            <w:pPr>
+              <w:spacing w:before="0" w:after="60"/>
+              <w:keepNext/>
+              <w:jc w:val="end"/>
+            </w:pPr>
+            <w:r>
+              <w:rPr>
+                <w:rFonts w:ascii="Calibri" w:hAnsi="Calibri"/>
+                <w:sz w:val="20"/>
+                <w:color w:val="000000"/>
               </w:rPr>
               <w:t xml:space="default">797</w:t>
             </w:r>
@@ -387,17 +401,19 @@
               <w:start w:val="single" w:space="0" w:color="D3D3D3"/>
               <w:end w:val="single" w:space="0" w:color="D3D3D3"/>
             </w:tcBorders>
-          </w:tcPr>
-          <w:p>
-            <w:pPr>
-              <w:spacing w:before="0" w:after="60"/>
-              <w:keepNext/>
-              <w:jc w:val="end"/>
-            </w:pPr>
-            <w:r>
-              <w:rPr>
-                <w:rFonts w:ascii="Calibri" w:hAnsi="Calibri"/>
-                <w:sz w:val="20"/>
+            <w:shd w:val="clear" w:color="auto" w:fill="E8E5FD"/>
+          </w:tcPr>
+          <w:p>
+            <w:pPr>
+              <w:spacing w:before="0" w:after="60"/>
+              <w:keepNext/>
+              <w:jc w:val="end"/>
+            </w:pPr>
+            <w:r>
+              <w:rPr>
+                <w:rFonts w:ascii="Calibri" w:hAnsi="Calibri"/>
+                <w:sz w:val="20"/>
+                <w:color w:val="000000"/>
               </w:rPr>
               <w:t xml:space="default">192</w:t>
             </w:r>
@@ -411,17 +427,19 @@
               <w:start w:val="single" w:space="0" w:color="D3D3D3"/>
               <w:end w:val="single" w:space="0" w:color="D3D3D3"/>
             </w:tcBorders>
-          </w:tcPr>
-          <w:p>
-            <w:pPr>
-              <w:spacing w:before="0" w:after="60"/>
-              <w:keepNext/>
-              <w:jc w:val="end"/>
-            </w:pPr>
-            <w:r>
-              <w:rPr>
-                <w:rFonts w:ascii="Calibri" w:hAnsi="Calibri"/>
-                <w:sz w:val="20"/>
+            <w:shd w:val="clear" w:color="auto" w:fill="E1DDFC"/>
+          </w:tcPr>
+          <w:p>
+            <w:pPr>
+              <w:spacing w:before="0" w:after="60"/>
+              <w:keepNext/>
+              <w:jc w:val="end"/>
+            </w:pPr>
+            <w:r>
+              <w:rPr>
+                <w:rFonts w:ascii="Calibri" w:hAnsi="Calibri"/>
+                <w:sz w:val="20"/>
+                <w:color w:val="000000"/>
               </w:rPr>
               <w:t xml:space="default">126</w:t>
             </w:r>
@@ -435,17 +453,19 @@
               <w:start w:val="single" w:space="0" w:color="D3D3D3"/>
               <w:end w:val="single" w:space="0" w:color="D3D3D3"/>
             </w:tcBorders>
-          </w:tcPr>
-          <w:p>
-            <w:pPr>
-              <w:spacing w:before="0" w:after="60"/>
-              <w:keepNext/>
-              <w:jc w:val="end"/>
-            </w:pPr>
-            <w:r>
-              <w:rPr>
-                <w:rFonts w:ascii="Calibri" w:hAnsi="Calibri"/>
-                <w:sz w:val="20"/>
+            <w:shd w:val="clear" w:color="auto" w:fill="FFFFFF"/>
+          </w:tcPr>
+          <w:p>
+            <w:pPr>
+              <w:spacing w:before="0" w:after="60"/>
+              <w:keepNext/>
+              <w:jc w:val="end"/>
+            </w:pPr>
+            <w:r>
+              <w:rPr>
+                <w:rFonts w:ascii="Calibri" w:hAnsi="Calibri"/>
+                <w:sz w:val="20"/>
+                <w:color w:val="000000"/>
               </w:rPr>
               <w:t xml:space="default">182</w:t>
             </w:r>
@@ -488,65 +508,71 @@
               <w:start w:val="single" w:space="0" w:color="D3D3D3"/>
               <w:end w:val="single" w:space="0" w:color="D3D3D3"/>
             </w:tcBorders>
-          </w:tcPr>
-          <w:p>
-            <w:pPr>
-              <w:spacing w:before="0" w:after="60"/>
-              <w:keepNext/>
-              <w:jc w:val="end"/>
-            </w:pPr>
-            <w:r>
-              <w:rPr>
-                <w:rFonts w:ascii="Calibri" w:hAnsi="Calibri"/>
-                <w:sz w:val="20"/>
-              </w:rPr>
-              <w:t xml:space="default">2,159</w:t>
-            </w:r>
-          </w:p>
-        </w:tc>
-        <w:tc>
-          <w:tcPr>
-            <w:tcBorders>
-              <w:top w:val="single" w:space="0" w:color="D3D3D3"/>
-              <w:bottom w:val="single" w:space="0" w:color="D3D3D3"/>
-              <w:start w:val="single" w:space="0" w:color="D3D3D3"/>
-              <w:end w:val="single" w:space="0" w:color="D3D3D3"/>
-            </w:tcBorders>
-          </w:tcPr>
-          <w:p>
-            <w:pPr>
-              <w:spacing w:before="0" w:after="60"/>
-              <w:keepNext/>
-              <w:jc w:val="end"/>
-            </w:pPr>
-            <w:r>
-              <w:rPr>
-                <w:rFonts w:ascii="Calibri" w:hAnsi="Calibri"/>
-                <w:sz w:val="20"/>
-              </w:rPr>
-              <w:t xml:space="default">1,321</w:t>
-            </w:r>
-          </w:p>
-        </w:tc>
-        <w:tc>
-          <w:tcPr>
-            <w:tcBorders>
-              <w:top w:val="single" w:space="0" w:color="D3D3D3"/>
-              <w:bottom w:val="single" w:space="0" w:color="D3D3D3"/>
-              <w:start w:val="single" w:space="0" w:color="D3D3D3"/>
-              <w:end w:val="single" w:space="0" w:color="D3D3D3"/>
-            </w:tcBorders>
-          </w:tcPr>
-          <w:p>
-            <w:pPr>
-              <w:spacing w:before="0" w:after="60"/>
-              <w:keepNext/>
-              <w:jc w:val="end"/>
-            </w:pPr>
-            <w:r>
-              <w:rPr>
-                <w:rFonts w:ascii="Calibri" w:hAnsi="Calibri"/>
-                <w:sz w:val="20"/>
+            <w:shd w:val="clear" w:color="auto" w:fill="E5E1FD"/>
+          </w:tcPr>
+          <w:p>
+            <w:pPr>
+              <w:spacing w:before="0" w:after="60"/>
+              <w:keepNext/>
+              <w:jc w:val="end"/>
+            </w:pPr>
+            <w:r>
+              <w:rPr>
+                <w:rFonts w:ascii="Calibri" w:hAnsi="Calibri"/>
+                <w:sz w:val="20"/>
+                <w:color w:val="000000"/>
+              </w:rPr>
+              <w:t xml:space="default">2 159</w:t>
+            </w:r>
+          </w:p>
+        </w:tc>
+        <w:tc>
+          <w:tcPr>
+            <w:tcBorders>
+              <w:top w:val="single" w:space="0" w:color="D3D3D3"/>
+              <w:bottom w:val="single" w:space="0" w:color="D3D3D3"/>
+              <w:start w:val="single" w:space="0" w:color="D3D3D3"/>
+              <w:end w:val="single" w:space="0" w:color="D3D3D3"/>
+            </w:tcBorders>
+            <w:shd w:val="clear" w:color="auto" w:fill="C9C3FA"/>
+          </w:tcPr>
+          <w:p>
+            <w:pPr>
+              <w:spacing w:before="0" w:after="60"/>
+              <w:keepNext/>
+              <w:jc w:val="end"/>
+            </w:pPr>
+            <w:r>
+              <w:rPr>
+                <w:rFonts w:ascii="Calibri" w:hAnsi="Calibri"/>
+                <w:sz w:val="20"/>
+                <w:color w:val="000000"/>
+              </w:rPr>
+              <w:t xml:space="default">1 321</w:t>
+            </w:r>
+          </w:p>
+        </w:tc>
+        <w:tc>
+          <w:tcPr>
+            <w:tcBorders>
+              <w:top w:val="single" w:space="0" w:color="D3D3D3"/>
+              <w:bottom w:val="single" w:space="0" w:color="D3D3D3"/>
+              <w:start w:val="single" w:space="0" w:color="D3D3D3"/>
+              <w:end w:val="single" w:space="0" w:color="D3D3D3"/>
+            </w:tcBorders>
+            <w:shd w:val="clear" w:color="auto" w:fill="F4F2FE"/>
+          </w:tcPr>
+          <w:p>
+            <w:pPr>
+              <w:spacing w:before="0" w:after="60"/>
+              <w:keepNext/>
+              <w:jc w:val="end"/>
+            </w:pPr>
+            <w:r>
+              <w:rPr>
+                <w:rFonts w:ascii="Calibri" w:hAnsi="Calibri"/>
+                <w:sz w:val="20"/>
+                <w:color w:val="000000"/>
               </w:rPr>
               <w:t xml:space="default">100</w:t>
             </w:r>
@@ -560,17 +586,19 @@
               <w:start w:val="single" w:space="0" w:color="D3D3D3"/>
               <w:end w:val="single" w:space="0" w:color="D3D3D3"/>
             </w:tcBorders>
-          </w:tcPr>
-          <w:p>
-            <w:pPr>
-              <w:spacing w:before="0" w:after="60"/>
-              <w:keepNext/>
-              <w:jc w:val="end"/>
-            </w:pPr>
-            <w:r>
-              <w:rPr>
-                <w:rFonts w:ascii="Calibri" w:hAnsi="Calibri"/>
-                <w:sz w:val="20"/>
+            <w:shd w:val="clear" w:color="auto" w:fill="F3F1FE"/>
+          </w:tcPr>
+          <w:p>
+            <w:pPr>
+              <w:spacing w:before="0" w:after="60"/>
+              <w:keepNext/>
+              <w:jc w:val="end"/>
+            </w:pPr>
+            <w:r>
+              <w:rPr>
+                <w:rFonts w:ascii="Calibri" w:hAnsi="Calibri"/>
+                <w:sz w:val="20"/>
+                <w:color w:val="000000"/>
               </w:rPr>
               <w:t xml:space="default">71</w:t>
             </w:r>
@@ -584,17 +612,19 @@
               <w:start w:val="single" w:space="0" w:color="D3D3D3"/>
               <w:end w:val="single" w:space="0" w:color="D3D3D3"/>
             </w:tcBorders>
-          </w:tcPr>
-          <w:p>
-            <w:pPr>
-              <w:spacing w:before="0" w:after="60"/>
-              <w:keepNext/>
-              <w:jc w:val="end"/>
-            </w:pPr>
-            <w:r>
-              <w:rPr>
-                <w:rFonts w:ascii="Calibri" w:hAnsi="Calibri"/>
-                <w:sz w:val="20"/>
+            <w:shd w:val="clear" w:color="auto" w:fill="F0EDFE"/>
+          </w:tcPr>
+          <w:p>
+            <w:pPr>
+              <w:spacing w:before="0" w:after="60"/>
+              <w:keepNext/>
+              <w:jc w:val="end"/>
+            </w:pPr>
+            <w:r>
+              <w:rPr>
+                <w:rFonts w:ascii="Calibri" w:hAnsi="Calibri"/>
+                <w:sz w:val="20"/>
+                <w:color w:val="000000"/>
               </w:rPr>
               <w:t xml:space="default">666</w:t>
             </w:r>
@@ -637,65 +667,71 @@
               <w:start w:val="single" w:space="0" w:color="D3D3D3"/>
               <w:end w:val="single" w:space="0" w:color="D3D3D3"/>
             </w:tcBorders>
-          </w:tcPr>
-          <w:p>
-            <w:pPr>
-              <w:spacing w:before="0" w:after="60"/>
-              <w:keepNext/>
-              <w:jc w:val="end"/>
-            </w:pPr>
-            <w:r>
-              <w:rPr>
-                <w:rFonts w:ascii="Calibri" w:hAnsi="Calibri"/>
-                <w:sz w:val="20"/>
-              </w:rPr>
-              <w:t xml:space="default">3,048</w:t>
-            </w:r>
-          </w:p>
-        </w:tc>
-        <w:tc>
-          <w:tcPr>
-            <w:tcBorders>
-              <w:top w:val="single" w:space="0" w:color="D3D3D3"/>
-              <w:bottom w:val="single" w:space="0" w:color="D3D3D3"/>
-              <w:start w:val="single" w:space="0" w:color="D3D3D3"/>
-              <w:end w:val="single" w:space="0" w:color="D3D3D3"/>
-            </w:tcBorders>
-          </w:tcPr>
-          <w:p>
-            <w:pPr>
-              <w:spacing w:before="0" w:after="60"/>
-              <w:keepNext/>
-              <w:jc w:val="end"/>
-            </w:pPr>
-            <w:r>
-              <w:rPr>
-                <w:rFonts w:ascii="Calibri" w:hAnsi="Calibri"/>
-                <w:sz w:val="20"/>
-              </w:rPr>
-              <w:t xml:space="default">1,112</w:t>
-            </w:r>
-          </w:p>
-        </w:tc>
-        <w:tc>
-          <w:tcPr>
-            <w:tcBorders>
-              <w:top w:val="single" w:space="0" w:color="D3D3D3"/>
-              <w:bottom w:val="single" w:space="0" w:color="D3D3D3"/>
-              <w:start w:val="single" w:space="0" w:color="D3D3D3"/>
-              <w:end w:val="single" w:space="0" w:color="D3D3D3"/>
-            </w:tcBorders>
-          </w:tcPr>
-          <w:p>
-            <w:pPr>
-              <w:spacing w:before="0" w:after="60"/>
-              <w:keepNext/>
-              <w:jc w:val="end"/>
-            </w:pPr>
-            <w:r>
-              <w:rPr>
-                <w:rFonts w:ascii="Calibri" w:hAnsi="Calibri"/>
-                <w:sz w:val="20"/>
+            <w:shd w:val="clear" w:color="auto" w:fill="C9C3FA"/>
+          </w:tcPr>
+          <w:p>
+            <w:pPr>
+              <w:spacing w:before="0" w:after="60"/>
+              <w:keepNext/>
+              <w:jc w:val="end"/>
+            </w:pPr>
+            <w:r>
+              <w:rPr>
+                <w:rFonts w:ascii="Calibri" w:hAnsi="Calibri"/>
+                <w:sz w:val="20"/>
+                <w:color w:val="000000"/>
+              </w:rPr>
+              <w:t xml:space="default">3 048</w:t>
+            </w:r>
+          </w:p>
+        </w:tc>
+        <w:tc>
+          <w:tcPr>
+            <w:tcBorders>
+              <w:top w:val="single" w:space="0" w:color="D3D3D3"/>
+              <w:bottom w:val="single" w:space="0" w:color="D3D3D3"/>
+              <w:start w:val="single" w:space="0" w:color="D3D3D3"/>
+              <w:end w:val="single" w:space="0" w:color="D3D3D3"/>
+            </w:tcBorders>
+            <w:shd w:val="clear" w:color="auto" w:fill="D3CEFB"/>
+          </w:tcPr>
+          <w:p>
+            <w:pPr>
+              <w:spacing w:before="0" w:after="60"/>
+              <w:keepNext/>
+              <w:jc w:val="end"/>
+            </w:pPr>
+            <w:r>
+              <w:rPr>
+                <w:rFonts w:ascii="Calibri" w:hAnsi="Calibri"/>
+                <w:sz w:val="20"/>
+                <w:color w:val="000000"/>
+              </w:rPr>
+              <w:t xml:space="default">1 112</w:t>
+            </w:r>
+          </w:p>
+        </w:tc>
+        <w:tc>
+          <w:tcPr>
+            <w:tcBorders>
+              <w:top w:val="single" w:space="0" w:color="D3D3D3"/>
+              <w:bottom w:val="single" w:space="0" w:color="D3D3D3"/>
+              <w:start w:val="single" w:space="0" w:color="D3D3D3"/>
+              <w:end w:val="single" w:space="0" w:color="D3D3D3"/>
+            </w:tcBorders>
+            <w:shd w:val="clear" w:color="auto" w:fill="EEEBFE"/>
+          </w:tcPr>
+          <w:p>
+            <w:pPr>
+              <w:spacing w:before="0" w:after="60"/>
+              <w:keepNext/>
+              <w:jc w:val="end"/>
+            </w:pPr>
+            <w:r>
+              <w:rPr>
+                <w:rFonts w:ascii="Calibri" w:hAnsi="Calibri"/>
+                <w:sz w:val="20"/>
+                <w:color w:val="000000"/>
               </w:rPr>
               <w:t xml:space="default">146</w:t>
             </w:r>
@@ -709,17 +745,19 @@
               <w:start w:val="single" w:space="0" w:color="D3D3D3"/>
               <w:end w:val="single" w:space="0" w:color="D3D3D3"/>
             </w:tcBorders>
-          </w:tcPr>
-          <w:p>
-            <w:pPr>
-              <w:spacing w:before="0" w:after="60"/>
-              <w:keepNext/>
-              <w:jc w:val="end"/>
-            </w:pPr>
-            <w:r>
-              <w:rPr>
-                <w:rFonts w:ascii="Calibri" w:hAnsi="Calibri"/>
-                <w:sz w:val="20"/>
+            <w:shd w:val="clear" w:color="auto" w:fill="DBD6FC"/>
+          </w:tcPr>
+          <w:p>
+            <w:pPr>
+              <w:spacing w:before="0" w:after="60"/>
+              <w:keepNext/>
+              <w:jc w:val="end"/>
+            </w:pPr>
+            <w:r>
+              <w:rPr>
+                <w:rFonts w:ascii="Calibri" w:hAnsi="Calibri"/>
+                <w:sz w:val="20"/>
+                <w:color w:val="000000"/>
               </w:rPr>
               <w:t xml:space="default">143</w:t>
             </w:r>
@@ -733,19 +771,21 @@
               <w:start w:val="single" w:space="0" w:color="D3D3D3"/>
               <w:end w:val="single" w:space="0" w:color="D3D3D3"/>
             </w:tcBorders>
-          </w:tcPr>
-          <w:p>
-            <w:pPr>
-              <w:spacing w:before="0" w:after="60"/>
-              <w:keepNext/>
-              <w:jc w:val="end"/>
-            </w:pPr>
-            <w:r>
-              <w:rPr>
-                <w:rFonts w:ascii="Calibri" w:hAnsi="Calibri"/>
-                <w:sz w:val="20"/>
-              </w:rPr>
-              <w:t xml:space="default">1,648</w:t>
+            <w:shd w:val="clear" w:color="auto" w:fill="D0CAFB"/>
+          </w:tcPr>
+          <w:p>
+            <w:pPr>
+              <w:spacing w:before="0" w:after="60"/>
+              <w:keepNext/>
+              <w:jc w:val="end"/>
+            </w:pPr>
+            <w:r>
+              <w:rPr>
+                <w:rFonts w:ascii="Calibri" w:hAnsi="Calibri"/>
+                <w:sz w:val="20"/>
+                <w:color w:val="000000"/>
+              </w:rPr>
+              <w:t xml:space="default">1 648</w:t>
             </w:r>
           </w:p>
         </w:tc>
@@ -786,41 +826,45 @@
               <w:start w:val="single" w:space="0" w:color="D3D3D3"/>
               <w:end w:val="single" w:space="0" w:color="D3D3D3"/>
             </w:tcBorders>
-          </w:tcPr>
-          <w:p>
-            <w:pPr>
-              <w:spacing w:before="0" w:after="60"/>
-              <w:keepNext/>
-              <w:jc w:val="end"/>
-            </w:pPr>
-            <w:r>
-              <w:rPr>
-                <w:rFonts w:ascii="Calibri" w:hAnsi="Calibri"/>
-                <w:sz w:val="20"/>
-              </w:rPr>
-              <w:t xml:space="default">2,327</w:t>
-            </w:r>
-          </w:p>
-        </w:tc>
-        <w:tc>
-          <w:tcPr>
-            <w:tcBorders>
-              <w:top w:val="single" w:space="0" w:color="D3D3D3"/>
-              <w:bottom w:val="single" w:space="0" w:color="D3D3D3"/>
-              <w:start w:val="single" w:space="0" w:color="D3D3D3"/>
-              <w:end w:val="single" w:space="0" w:color="D3D3D3"/>
-            </w:tcBorders>
-          </w:tcPr>
-          <w:p>
-            <w:pPr>
-              <w:spacing w:before="0" w:after="60"/>
-              <w:keepNext/>
-              <w:jc w:val="end"/>
-            </w:pPr>
-            <w:r>
-              <w:rPr>
-                <w:rFonts w:ascii="Calibri" w:hAnsi="Calibri"/>
-                <w:sz w:val="20"/>
+            <w:shd w:val="clear" w:color="auto" w:fill="E0DBFC"/>
+          </w:tcPr>
+          <w:p>
+            <w:pPr>
+              <w:spacing w:before="0" w:after="60"/>
+              <w:keepNext/>
+              <w:jc w:val="end"/>
+            </w:pPr>
+            <w:r>
+              <w:rPr>
+                <w:rFonts w:ascii="Calibri" w:hAnsi="Calibri"/>
+                <w:sz w:val="20"/>
+                <w:color w:val="000000"/>
+              </w:rPr>
+              <w:t xml:space="default">2 327</w:t>
+            </w:r>
+          </w:p>
+        </w:tc>
+        <w:tc>
+          <w:tcPr>
+            <w:tcBorders>
+              <w:top w:val="single" w:space="0" w:color="D3D3D3"/>
+              <w:bottom w:val="single" w:space="0" w:color="D3D3D3"/>
+              <w:start w:val="single" w:space="0" w:color="D3D3D3"/>
+              <w:end w:val="single" w:space="0" w:color="D3D3D3"/>
+            </w:tcBorders>
+            <w:shd w:val="clear" w:color="auto" w:fill="EFEDFE"/>
+          </w:tcPr>
+          <w:p>
+            <w:pPr>
+              <w:spacing w:before="0" w:after="60"/>
+              <w:keepNext/>
+              <w:jc w:val="end"/>
+            </w:pPr>
+            <w:r>
+              <w:rPr>
+                <w:rFonts w:ascii="Calibri" w:hAnsi="Calibri"/>
+                <w:sz w:val="20"/>
+                <w:color w:val="000000"/>
               </w:rPr>
               <w:t xml:space="default">515</w:t>
             </w:r>
@@ -834,17 +878,19 @@
               <w:start w:val="single" w:space="0" w:color="D3D3D3"/>
               <w:end w:val="single" w:space="0" w:color="D3D3D3"/>
             </w:tcBorders>
-          </w:tcPr>
-          <w:p>
-            <w:pPr>
-              <w:spacing w:before="0" w:after="60"/>
-              <w:keepNext/>
-              <w:jc w:val="end"/>
-            </w:pPr>
-            <w:r>
-              <w:rPr>
-                <w:rFonts w:ascii="Calibri" w:hAnsi="Calibri"/>
-                <w:sz w:val="20"/>
+            <w:shd w:val="clear" w:color="auto" w:fill="F5F3FE"/>
+          </w:tcPr>
+          <w:p>
+            <w:pPr>
+              <w:spacing w:before="0" w:after="60"/>
+              <w:keepNext/>
+              <w:jc w:val="end"/>
+            </w:pPr>
+            <w:r>
+              <w:rPr>
+                <w:rFonts w:ascii="Calibri" w:hAnsi="Calibri"/>
+                <w:sz w:val="20"/>
+                <w:color w:val="000000"/>
               </w:rPr>
               <w:t xml:space="default">95</w:t>
             </w:r>
@@ -858,17 +904,19 @@
               <w:start w:val="single" w:space="0" w:color="D3D3D3"/>
               <w:end w:val="single" w:space="0" w:color="D3D3D3"/>
             </w:tcBorders>
-          </w:tcPr>
-          <w:p>
-            <w:pPr>
-              <w:spacing w:before="0" w:after="60"/>
-              <w:keepNext/>
-              <w:jc w:val="end"/>
-            </w:pPr>
-            <w:r>
-              <w:rPr>
-                <w:rFonts w:ascii="Calibri" w:hAnsi="Calibri"/>
-                <w:sz w:val="20"/>
+            <w:shd w:val="clear" w:color="auto" w:fill="E1DDFC"/>
+          </w:tcPr>
+          <w:p>
+            <w:pPr>
+              <w:spacing w:before="0" w:after="60"/>
+              <w:keepNext/>
+              <w:jc w:val="end"/>
+            </w:pPr>
+            <w:r>
+              <w:rPr>
+                <w:rFonts w:ascii="Calibri" w:hAnsi="Calibri"/>
+                <w:sz w:val="20"/>
+                <w:color w:val="000000"/>
               </w:rPr>
               <w:t xml:space="default">126</w:t>
             </w:r>
@@ -882,19 +930,21 @@
               <w:start w:val="single" w:space="0" w:color="D3D3D3"/>
               <w:end w:val="single" w:space="0" w:color="D3D3D3"/>
             </w:tcBorders>
-          </w:tcPr>
-          <w:p>
-            <w:pPr>
-              <w:spacing w:before="0" w:after="60"/>
-              <w:keepNext/>
-              <w:jc w:val="end"/>
-            </w:pPr>
-            <w:r>
-              <w:rPr>
-                <w:rFonts w:ascii="Calibri" w:hAnsi="Calibri"/>
-                <w:sz w:val="20"/>
-              </w:rPr>
-              <w:t xml:space="default">1,591</w:t>
+            <w:shd w:val="clear" w:color="auto" w:fill="D2CCFB"/>
+          </w:tcPr>
+          <w:p>
+            <w:pPr>
+              <w:spacing w:before="0" w:after="60"/>
+              <w:keepNext/>
+              <w:jc w:val="end"/>
+            </w:pPr>
+            <w:r>
+              <w:rPr>
+                <w:rFonts w:ascii="Calibri" w:hAnsi="Calibri"/>
+                <w:sz w:val="20"/>
+                <w:color w:val="000000"/>
+              </w:rPr>
+              <w:t xml:space="default">1 591</w:t>
             </w:r>
           </w:p>
         </w:tc>
@@ -935,41 +985,45 @@
               <w:start w:val="single" w:space="0" w:color="D3D3D3"/>
               <w:end w:val="single" w:space="0" w:color="D3D3D3"/>
             </w:tcBorders>
-          </w:tcPr>
-          <w:p>
-            <w:pPr>
-              <w:spacing w:before="0" w:after="60"/>
-              <w:keepNext/>
-              <w:jc w:val="end"/>
-            </w:pPr>
-            <w:r>
-              <w:rPr>
-                <w:rFonts w:ascii="Calibri" w:hAnsi="Calibri"/>
-                <w:sz w:val="20"/>
-              </w:rPr>
-              <w:t xml:space="default">1,764</w:t>
-            </w:r>
-          </w:p>
-        </w:tc>
-        <w:tc>
-          <w:tcPr>
-            <w:tcBorders>
-              <w:top w:val="single" w:space="0" w:color="D3D3D3"/>
-              <w:bottom w:val="single" w:space="0" w:color="D3D3D3"/>
-              <w:start w:val="single" w:space="0" w:color="D3D3D3"/>
-              <w:end w:val="single" w:space="0" w:color="D3D3D3"/>
-            </w:tcBorders>
-          </w:tcPr>
-          <w:p>
-            <w:pPr>
-              <w:spacing w:before="0" w:after="60"/>
-              <w:keepNext/>
-              <w:jc w:val="end"/>
-            </w:pPr>
-            <w:r>
-              <w:rPr>
-                <w:rFonts w:ascii="Calibri" w:hAnsi="Calibri"/>
-                <w:sz w:val="20"/>
+            <w:shd w:val="clear" w:color="auto" w:fill="F1EFFE"/>
+          </w:tcPr>
+          <w:p>
+            <w:pPr>
+              <w:spacing w:before="0" w:after="60"/>
+              <w:keepNext/>
+              <w:jc w:val="end"/>
+            </w:pPr>
+            <w:r>
+              <w:rPr>
+                <w:rFonts w:ascii="Calibri" w:hAnsi="Calibri"/>
+                <w:sz w:val="20"/>
+                <w:color w:val="000000"/>
+              </w:rPr>
+              <w:t xml:space="default">1 764</w:t>
+            </w:r>
+          </w:p>
+        </w:tc>
+        <w:tc>
+          <w:tcPr>
+            <w:tcBorders>
+              <w:top w:val="single" w:space="0" w:color="D3D3D3"/>
+              <w:bottom w:val="single" w:space="0" w:color="D3D3D3"/>
+              <w:start w:val="single" w:space="0" w:color="D3D3D3"/>
+              <w:end w:val="single" w:space="0" w:color="D3D3D3"/>
+            </w:tcBorders>
+            <w:shd w:val="clear" w:color="auto" w:fill="FFFFFF"/>
+          </w:tcPr>
+          <w:p>
+            <w:pPr>
+              <w:spacing w:before="0" w:after="60"/>
+              <w:keepNext/>
+              <w:jc w:val="end"/>
+            </w:pPr>
+            <w:r>
+              <w:rPr>
+                <w:rFonts w:ascii="Calibri" w:hAnsi="Calibri"/>
+                <w:sz w:val="20"/>
+                <w:color w:val="000000"/>
               </w:rPr>
               <w:t xml:space="default">174</w:t>
             </w:r>
@@ -983,17 +1037,19 @@
               <w:start w:val="single" w:space="0" w:color="D3D3D3"/>
               <w:end w:val="single" w:space="0" w:color="D3D3D3"/>
             </w:tcBorders>
-          </w:tcPr>
-          <w:p>
-            <w:pPr>
-              <w:spacing w:before="0" w:after="60"/>
-              <w:keepNext/>
-              <w:jc w:val="end"/>
-            </w:pPr>
-            <w:r>
-              <w:rPr>
-                <w:rFonts w:ascii="Calibri" w:hAnsi="Calibri"/>
-                <w:sz w:val="20"/>
+            <w:shd w:val="clear" w:color="auto" w:fill="FBFBFF"/>
+          </w:tcPr>
+          <w:p>
+            <w:pPr>
+              <w:spacing w:before="0" w:after="60"/>
+              <w:keepNext/>
+              <w:jc w:val="end"/>
+            </w:pPr>
+            <w:r>
+              <w:rPr>
+                <w:rFonts w:ascii="Calibri" w:hAnsi="Calibri"/>
+                <w:sz w:val="20"/>
+                <w:color w:val="000000"/>
               </w:rPr>
               <w:t xml:space="default">42</w:t>
             </w:r>
@@ -1007,17 +1063,19 @@
               <w:start w:val="single" w:space="0" w:color="D3D3D3"/>
               <w:end w:val="single" w:space="0" w:color="D3D3D3"/>
             </w:tcBorders>
-          </w:tcPr>
-          <w:p>
-            <w:pPr>
-              <w:spacing w:before="0" w:after="60"/>
-              <w:keepNext/>
-              <w:jc w:val="end"/>
-            </w:pPr>
-            <w:r>
-              <w:rPr>
-                <w:rFonts w:ascii="Calibri" w:hAnsi="Calibri"/>
-                <w:sz w:val="20"/>
+            <w:shd w:val="clear" w:color="auto" w:fill="EBE8FD"/>
+          </w:tcPr>
+          <w:p>
+            <w:pPr>
+              <w:spacing w:before="0" w:after="60"/>
+              <w:keepNext/>
+              <w:jc w:val="end"/>
+            </w:pPr>
+            <w:r>
+              <w:rPr>
+                <w:rFonts w:ascii="Calibri" w:hAnsi="Calibri"/>
+                <w:sz w:val="20"/>
+                <w:color w:val="000000"/>
               </w:rPr>
               <w:t xml:space="default">96</w:t>
             </w:r>
@@ -1031,19 +1089,21 @@
               <w:start w:val="single" w:space="0" w:color="D3D3D3"/>
               <w:end w:val="single" w:space="0" w:color="D3D3D3"/>
             </w:tcBorders>
-          </w:tcPr>
-          <w:p>
-            <w:pPr>
-              <w:spacing w:before="0" w:after="60"/>
-              <w:keepNext/>
-              <w:jc w:val="end"/>
-            </w:pPr>
-            <w:r>
-              <w:rPr>
-                <w:rFonts w:ascii="Calibri" w:hAnsi="Calibri"/>
-                <w:sz w:val="20"/>
-              </w:rPr>
-              <w:t xml:space="default">1,451</w:t>
+            <w:shd w:val="clear" w:color="auto" w:fill="D6D1FB"/>
+          </w:tcPr>
+          <w:p>
+            <w:pPr>
+              <w:spacing w:before="0" w:after="60"/>
+              <w:keepNext/>
+              <w:jc w:val="end"/>
+            </w:pPr>
+            <w:r>
+              <w:rPr>
+                <w:rFonts w:ascii="Calibri" w:hAnsi="Calibri"/>
+                <w:sz w:val="20"/>
+                <w:color w:val="000000"/>
+              </w:rPr>
+              <w:t xml:space="default">1 451</w:t>
             </w:r>
           </w:p>
         </w:tc>
@@ -1084,41 +1144,45 @@
               <w:start w:val="single" w:space="0" w:color="D3D3D3"/>
               <w:end w:val="single" w:space="0" w:color="D3D3D3"/>
             </w:tcBorders>
-          </w:tcPr>
-          <w:p>
-            <w:pPr>
-              <w:spacing w:before="0" w:after="60"/>
-              <w:keepNext/>
-              <w:jc w:val="end"/>
-            </w:pPr>
-            <w:r>
-              <w:rPr>
-                <w:rFonts w:ascii="Calibri" w:hAnsi="Calibri"/>
-                <w:sz w:val="20"/>
-              </w:rPr>
-              <w:t xml:space="default">2,074</w:t>
-            </w:r>
-          </w:p>
-        </w:tc>
-        <w:tc>
-          <w:tcPr>
-            <w:tcBorders>
-              <w:top w:val="single" w:space="0" w:color="D3D3D3"/>
-              <w:bottom w:val="single" w:space="0" w:color="D3D3D3"/>
-              <w:start w:val="single" w:space="0" w:color="D3D3D3"/>
-              <w:end w:val="single" w:space="0" w:color="D3D3D3"/>
-            </w:tcBorders>
-          </w:tcPr>
-          <w:p>
-            <w:pPr>
-              <w:spacing w:before="0" w:after="60"/>
-              <w:keepNext/>
-              <w:jc w:val="end"/>
-            </w:pPr>
-            <w:r>
-              <w:rPr>
-                <w:rFonts w:ascii="Calibri" w:hAnsi="Calibri"/>
-                <w:sz w:val="20"/>
+            <w:shd w:val="clear" w:color="auto" w:fill="E8E4FD"/>
+          </w:tcPr>
+          <w:p>
+            <w:pPr>
+              <w:spacing w:before="0" w:after="60"/>
+              <w:keepNext/>
+              <w:jc w:val="end"/>
+            </w:pPr>
+            <w:r>
+              <w:rPr>
+                <w:rFonts w:ascii="Calibri" w:hAnsi="Calibri"/>
+                <w:sz w:val="20"/>
+                <w:color w:val="000000"/>
+              </w:rPr>
+              <w:t xml:space="default">2 074</w:t>
+            </w:r>
+          </w:p>
+        </w:tc>
+        <w:tc>
+          <w:tcPr>
+            <w:tcBorders>
+              <w:top w:val="single" w:space="0" w:color="D3D3D3"/>
+              <w:bottom w:val="single" w:space="0" w:color="D3D3D3"/>
+              <w:start w:val="single" w:space="0" w:color="D3D3D3"/>
+              <w:end w:val="single" w:space="0" w:color="D3D3D3"/>
+            </w:tcBorders>
+            <w:shd w:val="clear" w:color="auto" w:fill="FFFFFF"/>
+          </w:tcPr>
+          <w:p>
+            <w:pPr>
+              <w:spacing w:before="0" w:after="60"/>
+              <w:keepNext/>
+              <w:jc w:val="end"/>
+            </w:pPr>
+            <w:r>
+              <w:rPr>
+                <w:rFonts w:ascii="Calibri" w:hAnsi="Calibri"/>
+                <w:sz w:val="20"/>
+                <w:color w:val="000000"/>
               </w:rPr>
               <w:t xml:space="default">177</w:t>
             </w:r>
@@ -1132,17 +1196,19 @@
               <w:start w:val="single" w:space="0" w:color="D3D3D3"/>
               <w:end w:val="single" w:space="0" w:color="D3D3D3"/>
             </w:tcBorders>
-          </w:tcPr>
-          <w:p>
-            <w:pPr>
-              <w:spacing w:before="0" w:after="60"/>
-              <w:keepNext/>
-              <w:jc w:val="end"/>
-            </w:pPr>
-            <w:r>
-              <w:rPr>
-                <w:rFonts w:ascii="Calibri" w:hAnsi="Calibri"/>
-                <w:sz w:val="20"/>
+            <w:shd w:val="clear" w:color="auto" w:fill="FFFFFF"/>
+          </w:tcPr>
+          <w:p>
+            <w:pPr>
+              <w:spacing w:before="0" w:after="60"/>
+              <w:keepNext/>
+              <w:jc w:val="end"/>
+            </w:pPr>
+            <w:r>
+              <w:rPr>
+                <w:rFonts w:ascii="Calibri" w:hAnsi="Calibri"/>
+                <w:sz w:val="20"/>
+                <w:color w:val="000000"/>
               </w:rPr>
               <w:t xml:space="default">13</w:t>
             </w:r>
@@ -1156,17 +1222,19 @@
               <w:start w:val="single" w:space="0" w:color="D3D3D3"/>
               <w:end w:val="single" w:space="0" w:color="D3D3D3"/>
             </w:tcBorders>
-          </w:tcPr>
-          <w:p>
-            <w:pPr>
-              <w:spacing w:before="0" w:after="60"/>
-              <w:keepNext/>
-              <w:jc w:val="end"/>
-            </w:pPr>
-            <w:r>
-              <w:rPr>
-                <w:rFonts w:ascii="Calibri" w:hAnsi="Calibri"/>
-                <w:sz w:val="20"/>
+            <w:shd w:val="clear" w:color="auto" w:fill="FFFFFF"/>
+          </w:tcPr>
+          <w:p>
+            <w:pPr>
+              <w:spacing w:before="0" w:after="60"/>
+              <w:keepNext/>
+              <w:jc w:val="end"/>
+            </w:pPr>
+            <w:r>
+              <w:rPr>
+                <w:rFonts w:ascii="Calibri" w:hAnsi="Calibri"/>
+                <w:sz w:val="20"/>
+                <w:color w:val="000000"/>
               </w:rPr>
               <w:t xml:space="default">35</w:t>
             </w:r>
@@ -1180,19 +1248,21 @@
               <w:start w:val="single" w:space="0" w:color="D3D3D3"/>
               <w:end w:val="single" w:space="0" w:color="D3D3D3"/>
             </w:tcBorders>
-          </w:tcPr>
-          <w:p>
-            <w:pPr>
-              <w:spacing w:before="0" w:after="60"/>
-              <w:keepNext/>
-              <w:jc w:val="end"/>
-            </w:pPr>
-            <w:r>
-              <w:rPr>
-                <w:rFonts w:ascii="Calibri" w:hAnsi="Calibri"/>
-                <w:sz w:val="20"/>
-              </w:rPr>
-              <w:t xml:space="default">1,849</w:t>
+            <w:shd w:val="clear" w:color="auto" w:fill="C9C3FA"/>
+          </w:tcPr>
+          <w:p>
+            <w:pPr>
+              <w:spacing w:before="0" w:after="60"/>
+              <w:keepNext/>
+              <w:jc w:val="end"/>
+            </w:pPr>
+            <w:r>
+              <w:rPr>
+                <w:rFonts w:ascii="Calibri" w:hAnsi="Calibri"/>
+                <w:sz w:val="20"/>
+                <w:color w:val="000000"/>
+              </w:rPr>
+              <w:t xml:space="default">1 849</w:t>
             </w:r>
           </w:p>
         </w:tc>
